--- a/report-amazon-soliution.docx
+++ b/report-amazon-soliution.docx
@@ -115,9 +115,9 @@
         </w:rPr>
         <w:drawing>
           <wp:inline distT="0" distB="0" distL="0" distR="0">
-            <wp:extent cx="1714739" cy="466790"/>
-            <wp:effectExtent l="0" t="0" r="0" b="9525"/>
-            <wp:docPr id="1" name="Picture 1"/>
+            <wp:extent cx="1724266" cy="476316"/>
+            <wp:effectExtent l="0" t="0" r="9525" b="0"/>
+            <wp:docPr id="12" name="Picture 12"/>
             <wp:cNvGraphicFramePr>
               <a:graphicFrameLocks xmlns:a="http://schemas.openxmlformats.org/drawingml/2006/main" noChangeAspect="1"/>
             </wp:cNvGraphicFramePr>
@@ -125,7 +125,7 @@
               <a:graphicData uri="http://schemas.openxmlformats.org/drawingml/2006/picture">
                 <pic:pic xmlns:pic="http://schemas.openxmlformats.org/drawingml/2006/picture">
                   <pic:nvPicPr>
-                    <pic:cNvPr id="1" name="11.PNG"/>
+                    <pic:cNvPr id="12" name="11.PNG"/>
                     <pic:cNvPicPr/>
                   </pic:nvPicPr>
                   <pic:blipFill>
@@ -143,7 +143,7 @@
                   <pic:spPr>
                     <a:xfrm>
                       <a:off x="0" y="0"/>
-                      <a:ext cx="1714739" cy="466790"/>
+                      <a:ext cx="1724266" cy="476316"/>
                     </a:xfrm>
                     <a:prstGeom prst="rect">
                       <a:avLst/>
@@ -286,9 +286,9 @@
         </w:rPr>
         <w:drawing>
           <wp:inline distT="0" distB="0" distL="0" distR="0">
-            <wp:extent cx="2467319" cy="885949"/>
-            <wp:effectExtent l="0" t="0" r="0" b="9525"/>
-            <wp:docPr id="2" name="Picture 2"/>
+            <wp:extent cx="2505425" cy="924054"/>
+            <wp:effectExtent l="0" t="0" r="9525" b="9525"/>
+            <wp:docPr id="13" name="Picture 13"/>
             <wp:cNvGraphicFramePr>
               <a:graphicFrameLocks xmlns:a="http://schemas.openxmlformats.org/drawingml/2006/main" noChangeAspect="1"/>
             </wp:cNvGraphicFramePr>
@@ -296,7 +296,7 @@
               <a:graphicData uri="http://schemas.openxmlformats.org/drawingml/2006/picture">
                 <pic:pic xmlns:pic="http://schemas.openxmlformats.org/drawingml/2006/picture">
                   <pic:nvPicPr>
-                    <pic:cNvPr id="2" name="33.PNG"/>
+                    <pic:cNvPr id="13" name="33.PNG"/>
                     <pic:cNvPicPr/>
                   </pic:nvPicPr>
                   <pic:blipFill>
@@ -314,7 +314,7 @@
                   <pic:spPr>
                     <a:xfrm>
                       <a:off x="0" y="0"/>
-                      <a:ext cx="2467319" cy="885949"/>
+                      <a:ext cx="2505425" cy="924054"/>
                     </a:xfrm>
                     <a:prstGeom prst="rect">
                       <a:avLst/>
@@ -480,7 +480,6 @@
         <w:t xml:space="preserve"> = "Electronics";</w:t>
       </w:r>
     </w:p>
-    <w:p/>
     <w:p>
       <w:r>
         <w:rPr>
@@ -489,9 +488,9 @@
         </w:rPr>
         <w:drawing>
           <wp:inline distT="0" distB="0" distL="0" distR="0">
-            <wp:extent cx="4315427" cy="790685"/>
-            <wp:effectExtent l="0" t="0" r="9525" b="9525"/>
-            <wp:docPr id="3" name="Picture 3"/>
+            <wp:extent cx="4344006" cy="781159"/>
+            <wp:effectExtent l="0" t="0" r="0" b="0"/>
+            <wp:docPr id="14" name="Picture 14"/>
             <wp:cNvGraphicFramePr>
               <a:graphicFrameLocks xmlns:a="http://schemas.openxmlformats.org/drawingml/2006/main" noChangeAspect="1"/>
             </wp:cNvGraphicFramePr>
@@ -499,7 +498,7 @@
               <a:graphicData uri="http://schemas.openxmlformats.org/drawingml/2006/picture">
                 <pic:pic xmlns:pic="http://schemas.openxmlformats.org/drawingml/2006/picture">
                   <pic:nvPicPr>
-                    <pic:cNvPr id="3" name="44.PNG"/>
+                    <pic:cNvPr id="14" name="44.PNG"/>
                     <pic:cNvPicPr/>
                   </pic:nvPicPr>
                   <pic:blipFill>
@@ -517,7 +516,7 @@
                   <pic:spPr>
                     <a:xfrm>
                       <a:off x="0" y="0"/>
-                      <a:ext cx="4315427" cy="790685"/>
+                      <a:ext cx="4344006" cy="781159"/>
                     </a:xfrm>
                     <a:prstGeom prst="rect">
                       <a:avLst/>
@@ -650,7 +649,6 @@
         <w:t>;</w:t>
       </w:r>
     </w:p>
-    <w:p/>
     <w:p>
       <w:r>
         <w:rPr>
@@ -660,9 +658,9 @@
         <w:lastRenderedPageBreak/>
         <w:drawing>
           <wp:inline distT="0" distB="0" distL="0" distR="0">
-            <wp:extent cx="4544059" cy="895475"/>
-            <wp:effectExtent l="0" t="0" r="9525" b="0"/>
-            <wp:docPr id="4" name="Picture 4"/>
+            <wp:extent cx="4544059" cy="905001"/>
+            <wp:effectExtent l="0" t="0" r="9525" b="9525"/>
+            <wp:docPr id="15" name="Picture 15"/>
             <wp:cNvGraphicFramePr>
               <a:graphicFrameLocks xmlns:a="http://schemas.openxmlformats.org/drawingml/2006/main" noChangeAspect="1"/>
             </wp:cNvGraphicFramePr>
@@ -670,7 +668,7 @@
               <a:graphicData uri="http://schemas.openxmlformats.org/drawingml/2006/picture">
                 <pic:pic xmlns:pic="http://schemas.openxmlformats.org/drawingml/2006/picture">
                   <pic:nvPicPr>
-                    <pic:cNvPr id="4" name="55.PNG"/>
+                    <pic:cNvPr id="15" name="55.PNG"/>
                     <pic:cNvPicPr/>
                   </pic:nvPicPr>
                   <pic:blipFill>
@@ -688,7 +686,7 @@
                   <pic:spPr>
                     <a:xfrm>
                       <a:off x="0" y="0"/>
-                      <a:ext cx="4544059" cy="895475"/>
+                      <a:ext cx="4544059" cy="905001"/>
                     </a:xfrm>
                     <a:prstGeom prst="rect">
                       <a:avLst/>
@@ -714,7 +712,7 @@
     <w:p/>
     <w:p>
       <w:r>
-        <w:t xml:space="preserve">SELECT DISTINCT name, category, </w:t>
+        <w:t xml:space="preserve">SELECT name, category, </w:t>
       </w:r>
       <w:proofErr w:type="gramStart"/>
       <w:r>
@@ -743,9 +741,9 @@
         </w:rPr>
         <w:drawing>
           <wp:inline distT="0" distB="0" distL="0" distR="0">
-            <wp:extent cx="2448267" cy="543001"/>
-            <wp:effectExtent l="0" t="0" r="0" b="9525"/>
-            <wp:docPr id="5" name="Picture 5"/>
+            <wp:extent cx="2486372" cy="571580"/>
+            <wp:effectExtent l="0" t="0" r="0" b="0"/>
+            <wp:docPr id="16" name="Picture 16"/>
             <wp:cNvGraphicFramePr>
               <a:graphicFrameLocks xmlns:a="http://schemas.openxmlformats.org/drawingml/2006/main" noChangeAspect="1"/>
             </wp:cNvGraphicFramePr>
@@ -753,7 +751,7 @@
               <a:graphicData uri="http://schemas.openxmlformats.org/drawingml/2006/picture">
                 <pic:pic xmlns:pic="http://schemas.openxmlformats.org/drawingml/2006/picture">
                   <pic:nvPicPr>
-                    <pic:cNvPr id="5" name="66.PNG"/>
+                    <pic:cNvPr id="16" name="66.PNG"/>
                     <pic:cNvPicPr/>
                   </pic:nvPicPr>
                   <pic:blipFill>
@@ -771,7 +769,7 @@
                   <pic:spPr>
                     <a:xfrm>
                       <a:off x="0" y="0"/>
-                      <a:ext cx="2448267" cy="543001"/>
+                      <a:ext cx="2486372" cy="571580"/>
                     </a:xfrm>
                     <a:prstGeom prst="rect">
                       <a:avLst/>
@@ -817,9 +815,9 @@
         </w:rPr>
         <w:drawing>
           <wp:inline distT="0" distB="0" distL="0" distR="0">
-            <wp:extent cx="2810267" cy="1486107"/>
-            <wp:effectExtent l="0" t="0" r="9525" b="0"/>
-            <wp:docPr id="6" name="Picture 6"/>
+            <wp:extent cx="2829320" cy="1086002"/>
+            <wp:effectExtent l="0" t="0" r="0" b="0"/>
+            <wp:docPr id="17" name="Picture 17"/>
             <wp:cNvGraphicFramePr>
               <a:graphicFrameLocks xmlns:a="http://schemas.openxmlformats.org/drawingml/2006/main" noChangeAspect="1"/>
             </wp:cNvGraphicFramePr>
@@ -827,7 +825,7 @@
               <a:graphicData uri="http://schemas.openxmlformats.org/drawingml/2006/picture">
                 <pic:pic xmlns:pic="http://schemas.openxmlformats.org/drawingml/2006/picture">
                   <pic:nvPicPr>
-                    <pic:cNvPr id="6" name="77.PNG"/>
+                    <pic:cNvPr id="17" name="77.PNG"/>
                     <pic:cNvPicPr/>
                   </pic:nvPicPr>
                   <pic:blipFill>
@@ -845,7 +843,7 @@
                   <pic:spPr>
                     <a:xfrm>
                       <a:off x="0" y="0"/>
-                      <a:ext cx="2810267" cy="1486107"/>
+                      <a:ext cx="2829320" cy="1086002"/>
                     </a:xfrm>
                     <a:prstGeom prst="rect">
                       <a:avLst/>
@@ -944,30 +942,30 @@
     </w:p>
     <w:p>
       <w:r>
+        <w:t xml:space="preserve">ON </w:t>
+      </w:r>
+      <w:proofErr w:type="spellStart"/>
+      <w:proofErr w:type="gramStart"/>
+      <w:r>
+        <w:t>OD.product</w:t>
+      </w:r>
+      <w:proofErr w:type="gramEnd"/>
+      <w:r>
+        <w:t>_id</w:t>
+      </w:r>
+      <w:proofErr w:type="spellEnd"/>
+      <w:r>
+        <w:t xml:space="preserve"> = </w:t>
+      </w:r>
+      <w:proofErr w:type="spellStart"/>
+      <w:r>
+        <w:t>P.product_id</w:t>
+      </w:r>
+      <w:proofErr w:type="spellEnd"/>
+    </w:p>
+    <w:p>
+      <w:r>
         <w:lastRenderedPageBreak/>
-        <w:t xml:space="preserve">ON </w:t>
-      </w:r>
-      <w:proofErr w:type="spellStart"/>
-      <w:proofErr w:type="gramStart"/>
-      <w:r>
-        <w:t>OD.product</w:t>
-      </w:r>
-      <w:proofErr w:type="gramEnd"/>
-      <w:r>
-        <w:t>_id</w:t>
-      </w:r>
-      <w:proofErr w:type="spellEnd"/>
-      <w:r>
-        <w:t xml:space="preserve"> = </w:t>
-      </w:r>
-      <w:proofErr w:type="spellStart"/>
-      <w:r>
-        <w:t>P.product_id</w:t>
-      </w:r>
-      <w:proofErr w:type="spellEnd"/>
-    </w:p>
-    <w:p>
-      <w:r>
         <w:t>LEFT JOIN Users U</w:t>
       </w:r>
     </w:p>
@@ -1015,9 +1013,9 @@
         </w:rPr>
         <w:drawing>
           <wp:inline distT="0" distB="0" distL="0" distR="0">
-            <wp:extent cx="3534268" cy="476316"/>
-            <wp:effectExtent l="0" t="0" r="9525" b="0"/>
-            <wp:docPr id="7" name="Picture 7"/>
+            <wp:extent cx="3543795" cy="523948"/>
+            <wp:effectExtent l="0" t="0" r="0" b="9525"/>
+            <wp:docPr id="18" name="Picture 18"/>
             <wp:cNvGraphicFramePr>
               <a:graphicFrameLocks xmlns:a="http://schemas.openxmlformats.org/drawingml/2006/main" noChangeAspect="1"/>
             </wp:cNvGraphicFramePr>
@@ -1025,7 +1023,7 @@
               <a:graphicData uri="http://schemas.openxmlformats.org/drawingml/2006/picture">
                 <pic:pic xmlns:pic="http://schemas.openxmlformats.org/drawingml/2006/picture">
                   <pic:nvPicPr>
-                    <pic:cNvPr id="7" name="88.PNG"/>
+                    <pic:cNvPr id="18" name="88.PNG"/>
                     <pic:cNvPicPr/>
                   </pic:nvPicPr>
                   <pic:blipFill>
@@ -1043,7 +1041,7 @@
                   <pic:spPr>
                     <a:xfrm>
                       <a:off x="0" y="0"/>
-                      <a:ext cx="3534268" cy="476316"/>
+                      <a:ext cx="3543795" cy="523948"/>
                     </a:xfrm>
                     <a:prstGeom prst="rect">
                       <a:avLst/>
@@ -1174,9 +1172,9 @@
         </w:rPr>
         <w:drawing>
           <wp:inline distT="0" distB="0" distL="0" distR="0">
-            <wp:extent cx="2343477" cy="914528"/>
-            <wp:effectExtent l="0" t="0" r="0" b="0"/>
-            <wp:docPr id="8" name="Picture 8"/>
+            <wp:extent cx="2324424" cy="885949"/>
+            <wp:effectExtent l="0" t="0" r="0" b="9525"/>
+            <wp:docPr id="19" name="Picture 19"/>
             <wp:cNvGraphicFramePr>
               <a:graphicFrameLocks xmlns:a="http://schemas.openxmlformats.org/drawingml/2006/main" noChangeAspect="1"/>
             </wp:cNvGraphicFramePr>
@@ -1184,7 +1182,7 @@
               <a:graphicData uri="http://schemas.openxmlformats.org/drawingml/2006/picture">
                 <pic:pic xmlns:pic="http://schemas.openxmlformats.org/drawingml/2006/picture">
                   <pic:nvPicPr>
-                    <pic:cNvPr id="8" name="99.PNG"/>
+                    <pic:cNvPr id="19" name="99.PNG"/>
                     <pic:cNvPicPr/>
                   </pic:nvPicPr>
                   <pic:blipFill>
@@ -1202,7 +1200,7 @@
                   <pic:spPr>
                     <a:xfrm>
                       <a:off x="0" y="0"/>
-                      <a:ext cx="2343477" cy="914528"/>
+                      <a:ext cx="2324424" cy="885949"/>
                     </a:xfrm>
                     <a:prstGeom prst="rect">
                       <a:avLst/>
@@ -1338,19 +1336,19 @@
     </w:p>
     <w:p>
       <w:r>
+        <w:t xml:space="preserve">GROUP BY P.name, </w:t>
+      </w:r>
+      <w:proofErr w:type="spellStart"/>
+      <w:proofErr w:type="gramStart"/>
+      <w:r>
+        <w:t>P.category</w:t>
+      </w:r>
+      <w:proofErr w:type="spellEnd"/>
+      <w:proofErr w:type="gramEnd"/>
+    </w:p>
+    <w:p>
+      <w:r>
         <w:lastRenderedPageBreak/>
-        <w:t xml:space="preserve">GROUP BY P.name, </w:t>
-      </w:r>
-      <w:proofErr w:type="spellStart"/>
-      <w:proofErr w:type="gramStart"/>
-      <w:r>
-        <w:t>P.category</w:t>
-      </w:r>
-      <w:proofErr w:type="spellEnd"/>
-      <w:proofErr w:type="gramEnd"/>
-    </w:p>
-    <w:p>
-      <w:r>
         <w:t xml:space="preserve">HAVING </w:t>
       </w:r>
       <w:proofErr w:type="spellStart"/>
@@ -1372,9 +1370,9 @@
         </w:rPr>
         <w:drawing>
           <wp:inline distT="0" distB="0" distL="0" distR="0">
-            <wp:extent cx="3467584" cy="724001"/>
-            <wp:effectExtent l="0" t="0" r="0" b="0"/>
-            <wp:docPr id="9" name="Picture 9"/>
+            <wp:extent cx="3362794" cy="771633"/>
+            <wp:effectExtent l="0" t="0" r="0" b="9525"/>
+            <wp:docPr id="20" name="Picture 20"/>
             <wp:cNvGraphicFramePr>
               <a:graphicFrameLocks xmlns:a="http://schemas.openxmlformats.org/drawingml/2006/main" noChangeAspect="1"/>
             </wp:cNvGraphicFramePr>
@@ -1382,7 +1380,7 @@
               <a:graphicData uri="http://schemas.openxmlformats.org/drawingml/2006/picture">
                 <pic:pic xmlns:pic="http://schemas.openxmlformats.org/drawingml/2006/picture">
                   <pic:nvPicPr>
-                    <pic:cNvPr id="9" name="110.PNG"/>
+                    <pic:cNvPr id="20" name="100.PNG"/>
                     <pic:cNvPicPr/>
                   </pic:nvPicPr>
                   <pic:blipFill>
@@ -1400,7 +1398,7 @@
                   <pic:spPr>
                     <a:xfrm>
                       <a:off x="0" y="0"/>
-                      <a:ext cx="3467584" cy="724001"/>
+                      <a:ext cx="3362794" cy="771633"/>
                     </a:xfrm>
                     <a:prstGeom prst="rect">
                       <a:avLst/>
@@ -1512,9 +1510,9 @@
         </w:rPr>
         <w:drawing>
           <wp:inline distT="0" distB="0" distL="0" distR="0">
-            <wp:extent cx="2105319" cy="866896"/>
+            <wp:extent cx="1686160" cy="523948"/>
             <wp:effectExtent l="0" t="0" r="9525" b="9525"/>
-            <wp:docPr id="10" name="Picture 10"/>
+            <wp:docPr id="21" name="Picture 21"/>
             <wp:cNvGraphicFramePr>
               <a:graphicFrameLocks xmlns:a="http://schemas.openxmlformats.org/drawingml/2006/main" noChangeAspect="1"/>
             </wp:cNvGraphicFramePr>
@@ -1522,7 +1520,7 @@
               <a:graphicData uri="http://schemas.openxmlformats.org/drawingml/2006/picture">
                 <pic:pic xmlns:pic="http://schemas.openxmlformats.org/drawingml/2006/picture">
                   <pic:nvPicPr>
-                    <pic:cNvPr id="10" name="120.PNG"/>
+                    <pic:cNvPr id="21" name="101.PNG"/>
                     <pic:cNvPicPr/>
                   </pic:nvPicPr>
                   <pic:blipFill>
@@ -1540,7 +1538,7 @@
                   <pic:spPr>
                     <a:xfrm>
                       <a:off x="0" y="0"/>
-                      <a:ext cx="2105319" cy="866896"/>
+                      <a:ext cx="1686160" cy="523948"/>
                     </a:xfrm>
                     <a:prstGeom prst="rect">
                       <a:avLst/>
@@ -1596,9 +1594,9 @@
         </w:rPr>
         <w:drawing>
           <wp:inline distT="0" distB="0" distL="0" distR="0">
-            <wp:extent cx="2343477" cy="876422"/>
-            <wp:effectExtent l="0" t="0" r="0" b="0"/>
-            <wp:docPr id="11" name="Picture 11"/>
+            <wp:extent cx="2333951" cy="895475"/>
+            <wp:effectExtent l="0" t="0" r="9525" b="0"/>
+            <wp:docPr id="22" name="Picture 22"/>
             <wp:cNvGraphicFramePr>
               <a:graphicFrameLocks xmlns:a="http://schemas.openxmlformats.org/drawingml/2006/main" noChangeAspect="1"/>
             </wp:cNvGraphicFramePr>
@@ -1606,7 +1604,7 @@
               <a:graphicData uri="http://schemas.openxmlformats.org/drawingml/2006/picture">
                 <pic:pic xmlns:pic="http://schemas.openxmlformats.org/drawingml/2006/picture">
                   <pic:nvPicPr>
-                    <pic:cNvPr id="11" name="130.PNG"/>
+                    <pic:cNvPr id="22" name="102.PNG"/>
                     <pic:cNvPicPr/>
                   </pic:nvPicPr>
                   <pic:blipFill>
@@ -1624,7 +1622,7 @@
                   <pic:spPr>
                     <a:xfrm>
                       <a:off x="0" y="0"/>
-                      <a:ext cx="2343477" cy="876422"/>
+                      <a:ext cx="2333951" cy="895475"/>
                     </a:xfrm>
                     <a:prstGeom prst="rect">
                       <a:avLst/>
